--- a/学习计划.docx
+++ b/学习计划.docx
@@ -385,6 +385,7 @@
         <w:pageBreakBefore w:val="0"/>
         <w:widowControl w:val="0"/>
         <w:numPr>
+          <w:ilvl w:val="0"/>
           <w:numId w:val="0"/>
         </w:numPr>
         <w:kinsoku/>
@@ -416,6 +417,7 @@
         <w:pageBreakBefore w:val="0"/>
         <w:widowControl w:val="0"/>
         <w:numPr>
+          <w:ilvl w:val="0"/>
           <w:numId w:val="0"/>
         </w:numPr>
         <w:kinsoku/>
@@ -456,6 +458,7 @@
         <w:pageBreakBefore w:val="0"/>
         <w:widowControl w:val="0"/>
         <w:numPr>
+          <w:ilvl w:val="0"/>
           <w:numId w:val="0"/>
         </w:numPr>
         <w:kinsoku/>
@@ -488,15 +491,352 @@
         </w:rPr>
         <w:t>只要每天能学习一点，收获一点，我就感觉很开心，心里和踏实，每天睡觉也安心。</w:t>
       </w:r>
+    </w:p>
+    <w:p>
+      <w:pPr>
+        <w:numPr>
+          <w:ilvl w:val="0"/>
+          <w:numId w:val="1"/>
+        </w:numPr>
+        <w:ind w:left="0" w:leftChars="0" w:firstLine="0" w:firstLineChars="0"/>
+        <w:rPr>
+          <w:rFonts w:hint="eastAsia"/>
+          <w:lang w:val="en-US" w:eastAsia="zh-CN"/>
+        </w:rPr>
+      </w:pPr>
+      <w:r>
+        <w:rPr>
+          <w:rFonts w:hint="eastAsia"/>
+          <w:lang w:val="en-US" w:eastAsia="zh-CN"/>
+        </w:rPr>
+        <w:t>学习的几个常用算法</w:t>
+      </w:r>
+    </w:p>
+    <w:p>
+      <w:pPr>
+        <w:numPr>
+          <w:ilvl w:val="0"/>
+          <w:numId w:val="4"/>
+        </w:numPr>
+        <w:ind w:leftChars="0"/>
+        <w:rPr>
+          <w:rFonts w:hint="eastAsia"/>
+          <w:lang w:val="en-US" w:eastAsia="zh-CN"/>
+        </w:rPr>
+      </w:pPr>
+      <w:r>
+        <w:rPr>
+          <w:rFonts w:hint="eastAsia"/>
+          <w:lang w:val="en-US" w:eastAsia="zh-CN"/>
+        </w:rPr>
+        <w:t>BFS(Breadth First Search) 广度优先搜索     掌握</w:t>
+      </w:r>
+    </w:p>
+    <w:p>
+      <w:pPr>
+        <w:numPr>
+          <w:ilvl w:val="0"/>
+          <w:numId w:val="4"/>
+        </w:numPr>
+        <w:ind w:leftChars="0"/>
+        <w:rPr>
+          <w:rFonts w:hint="eastAsia"/>
+          <w:lang w:val="en-US" w:eastAsia="zh-CN"/>
+        </w:rPr>
+      </w:pPr>
+      <w:r>
+        <w:rPr>
+          <w:rFonts w:hint="eastAsia"/>
+          <w:lang w:val="en-US" w:eastAsia="zh-CN"/>
+        </w:rPr>
+        <w:t xml:space="preserve">深度优先搜素算法  搞定                 </w:t>
+      </w:r>
+    </w:p>
+    <w:p>
+      <w:pPr>
+        <w:numPr>
+          <w:ilvl w:val="0"/>
+          <w:numId w:val="4"/>
+        </w:numPr>
+        <w:ind w:leftChars="0"/>
+        <w:rPr>
+          <w:rFonts w:hint="eastAsia"/>
+          <w:lang w:val="en-US" w:eastAsia="zh-CN"/>
+        </w:rPr>
+      </w:pPr>
+      <w:r>
+        <w:rPr>
+          <w:rFonts w:hint="eastAsia"/>
+          <w:lang w:val="en-US" w:eastAsia="zh-CN"/>
+        </w:rPr>
+        <w:t>分水岭分割算法</w:t>
+      </w:r>
+    </w:p>
+    <w:p>
+      <w:pPr>
+        <w:numPr>
+          <w:ilvl w:val="0"/>
+          <w:numId w:val="4"/>
+        </w:numPr>
+        <w:ind w:leftChars="0"/>
+        <w:rPr>
+          <w:rFonts w:hint="eastAsia"/>
+          <w:lang w:val="en-US" w:eastAsia="zh-CN"/>
+        </w:rPr>
+      </w:pPr>
+      <w:r>
+        <w:rPr>
+          <w:rFonts w:hint="eastAsia"/>
+          <w:lang w:val="en-US" w:eastAsia="zh-CN"/>
+        </w:rPr>
+        <w:t>区域生长算法  搞定</w:t>
+      </w:r>
+    </w:p>
+    <w:p>
+      <w:pPr>
+        <w:numPr>
+          <w:ilvl w:val="0"/>
+          <w:numId w:val="1"/>
+        </w:numPr>
+        <w:ind w:left="0" w:leftChars="0" w:firstLine="0" w:firstLineChars="0"/>
+        <w:rPr>
+          <w:rFonts w:hint="eastAsia"/>
+          <w:lang w:val="en-US" w:eastAsia="zh-CN"/>
+        </w:rPr>
+      </w:pPr>
+      <w:r>
+        <w:rPr>
+          <w:rFonts w:hint="eastAsia"/>
+          <w:lang w:val="en-US" w:eastAsia="zh-CN"/>
+        </w:rPr>
+        <w:t>设计模式</w:t>
+      </w:r>
+    </w:p>
+    <w:p>
+      <w:pPr>
+        <w:numPr>
+          <w:ilvl w:val="0"/>
+          <w:numId w:val="5"/>
+        </w:numPr>
+        <w:ind w:leftChars="0"/>
+        <w:rPr>
+          <w:rFonts w:hint="eastAsia"/>
+          <w:lang w:val="en-US" w:eastAsia="zh-CN"/>
+        </w:rPr>
+      </w:pPr>
+      <w:r>
+        <w:rPr>
+          <w:rFonts w:hint="eastAsia"/>
+          <w:lang w:val="en-US" w:eastAsia="zh-CN"/>
+        </w:rPr>
+        <w:t>三层模式（前端的设计模式）</w:t>
+      </w:r>
       <w:bookmarkStart w:id="0" w:name="_GoBack"/>
       <w:bookmarkEnd w:id="0"/>
     </w:p>
     <w:p>
       <w:pPr>
         <w:numPr>
+          <w:ilvl w:val="0"/>
           <w:numId w:val="0"/>
         </w:numPr>
-        <w:ind w:leftChars="0"/>
+        <w:rPr>
+          <w:rFonts w:hint="eastAsia"/>
+          <w:lang w:val="en-US" w:eastAsia="zh-CN"/>
+        </w:rPr>
+      </w:pPr>
+    </w:p>
+    <w:p>
+      <w:pPr>
+        <w:numPr>
+          <w:ilvl w:val="0"/>
+          <w:numId w:val="0"/>
+        </w:numPr>
+        <w:rPr>
+          <w:rFonts w:hint="eastAsia"/>
+          <w:lang w:val="en-US" w:eastAsia="zh-CN"/>
+        </w:rPr>
+      </w:pPr>
+    </w:p>
+    <w:p>
+      <w:pPr>
+        <w:numPr>
+          <w:ilvl w:val="0"/>
+          <w:numId w:val="0"/>
+        </w:numPr>
+        <w:rPr>
+          <w:rFonts w:hint="eastAsia"/>
+          <w:lang w:val="en-US" w:eastAsia="zh-CN"/>
+        </w:rPr>
+      </w:pPr>
+      <w:r>
+        <w:rPr>
+          <w:rFonts w:hint="eastAsia"/>
+          <w:lang w:val="en-US" w:eastAsia="zh-CN"/>
+        </w:rPr>
+        <w:t>2018下半年学习计划</w:t>
+      </w:r>
+    </w:p>
+    <w:p>
+      <w:pPr>
+        <w:numPr>
+          <w:ilvl w:val="0"/>
+          <w:numId w:val="6"/>
+        </w:numPr>
+        <w:rPr>
+          <w:rFonts w:hint="eastAsia"/>
+          <w:lang w:val="en-US" w:eastAsia="zh-CN"/>
+        </w:rPr>
+      </w:pPr>
+      <w:r>
+        <w:rPr>
+          <w:rFonts w:hint="eastAsia"/>
+          <w:lang w:val="en-US" w:eastAsia="zh-CN"/>
+        </w:rPr>
+        <w:t>POD算法解析透彻</w:t>
+      </w:r>
+    </w:p>
+    <w:p>
+      <w:pPr>
+        <w:numPr>
+          <w:ilvl w:val="0"/>
+          <w:numId w:val="6"/>
+        </w:numPr>
+        <w:rPr>
+          <w:rFonts w:hint="eastAsia"/>
+          <w:lang w:val="en-US" w:eastAsia="zh-CN"/>
+        </w:rPr>
+      </w:pPr>
+      <w:r>
+        <w:rPr>
+          <w:rFonts w:hint="eastAsia"/>
+          <w:lang w:val="en-US" w:eastAsia="zh-CN"/>
+        </w:rPr>
+        <w:t>POD相关文献阅读</w:t>
+      </w:r>
+    </w:p>
+    <w:p>
+      <w:pPr>
+        <w:numPr>
+          <w:ilvl w:val="0"/>
+          <w:numId w:val="6"/>
+        </w:numPr>
+        <w:rPr>
+          <w:rFonts w:hint="eastAsia"/>
+          <w:lang w:val="en-US" w:eastAsia="zh-CN"/>
+        </w:rPr>
+      </w:pPr>
+      <w:r>
+        <w:rPr>
+          <w:rFonts w:hint="eastAsia"/>
+          <w:lang w:val="en-US" w:eastAsia="zh-CN"/>
+        </w:rPr>
+        <w:t>深度学习深入理解</w:t>
+      </w:r>
+    </w:p>
+    <w:p>
+      <w:pPr>
+        <w:numPr>
+          <w:ilvl w:val="0"/>
+          <w:numId w:val="0"/>
+        </w:numPr>
+        <w:rPr>
+          <w:rFonts w:hint="eastAsia"/>
+          <w:lang w:val="en-US" w:eastAsia="zh-CN"/>
+        </w:rPr>
+      </w:pPr>
+    </w:p>
+    <w:p>
+      <w:pPr>
+        <w:numPr>
+          <w:ilvl w:val="0"/>
+          <w:numId w:val="0"/>
+        </w:numPr>
+        <w:rPr>
+          <w:rFonts w:hint="eastAsia"/>
+          <w:lang w:val="en-US" w:eastAsia="zh-CN"/>
+        </w:rPr>
+      </w:pPr>
+      <w:r>
+        <w:rPr>
+          <w:rFonts w:hint="eastAsia"/>
+          <w:lang w:val="en-US" w:eastAsia="zh-CN"/>
+        </w:rPr>
+        <w:t>课外学习：</w:t>
+      </w:r>
+    </w:p>
+    <w:p>
+      <w:pPr>
+        <w:numPr>
+          <w:ilvl w:val="0"/>
+          <w:numId w:val="7"/>
+        </w:numPr>
+        <w:tabs>
+          <w:tab w:val="clear" w:pos="312"/>
+        </w:tabs>
+        <w:rPr>
+          <w:rFonts w:hint="eastAsia"/>
+          <w:lang w:val="en-US" w:eastAsia="zh-CN"/>
+        </w:rPr>
+      </w:pPr>
+      <w:r>
+        <w:rPr>
+          <w:rFonts w:hint="eastAsia"/>
+          <w:lang w:val="en-US" w:eastAsia="zh-CN"/>
+        </w:rPr>
+        <w:t>Opencv库的系统学习 python</w:t>
+      </w:r>
+    </w:p>
+    <w:p>
+      <w:pPr>
+        <w:numPr>
+          <w:ilvl w:val="0"/>
+          <w:numId w:val="7"/>
+        </w:numPr>
+        <w:tabs>
+          <w:tab w:val="clear" w:pos="312"/>
+        </w:tabs>
+        <w:rPr>
+          <w:rFonts w:hint="eastAsia"/>
+          <w:lang w:val="en-US" w:eastAsia="zh-CN"/>
+        </w:rPr>
+      </w:pPr>
+      <w:r>
+        <w:rPr>
+          <w:rFonts w:hint="eastAsia"/>
+          <w:lang w:val="en-US" w:eastAsia="zh-CN"/>
+        </w:rPr>
+        <w:t>Svn的使用</w:t>
+      </w:r>
+    </w:p>
+    <w:p>
+      <w:pPr>
+        <w:numPr>
+          <w:ilvl w:val="0"/>
+          <w:numId w:val="7"/>
+        </w:numPr>
+        <w:tabs>
+          <w:tab w:val="clear" w:pos="312"/>
+        </w:tabs>
+        <w:rPr>
+          <w:rFonts w:hint="eastAsia"/>
+          <w:lang w:val="en-US" w:eastAsia="zh-CN"/>
+        </w:rPr>
+      </w:pPr>
+      <w:r>
+        <w:rPr>
+          <w:rFonts w:hint="eastAsia"/>
+          <w:lang w:val="en-US" w:eastAsia="zh-CN"/>
+        </w:rPr>
+        <w:t>Python爬虫学习</w:t>
+      </w:r>
+    </w:p>
+    <w:p>
+      <w:pPr>
+        <w:numPr>
+          <w:ilvl w:val="0"/>
+          <w:numId w:val="0"/>
+        </w:numPr>
         <w:rPr>
           <w:rFonts w:hint="eastAsia"/>
           <w:lang w:val="en-US" w:eastAsia="zh-CN"/>
@@ -540,6 +880,34 @@
     </w:lvl>
   </w:abstractNum>
   <w:abstractNum w:abstractNumId="2">
+    <w:nsid w:val="DAC16A6C"/>
+    <w:multiLevelType w:val="singleLevel"/>
+    <w:tmpl w:val="DAC16A6C"/>
+    <w:lvl w:ilvl="0" w:tentative="0">
+      <w:start w:val="1"/>
+      <w:numFmt w:val="decimal"/>
+      <w:lvlText w:val="%1."/>
+      <w:lvlJc w:val="left"/>
+      <w:pPr>
+        <w:tabs>
+          <w:tab w:val="left" w:pos="312"/>
+        </w:tabs>
+      </w:pPr>
+    </w:lvl>
+  </w:abstractNum>
+  <w:abstractNum w:abstractNumId="3">
+    <w:nsid w:val="30C85B48"/>
+    <w:multiLevelType w:val="singleLevel"/>
+    <w:tmpl w:val="30C85B48"/>
+    <w:lvl w:ilvl="0" w:tentative="0">
+      <w:start w:val="1"/>
+      <w:numFmt w:val="decimal"/>
+      <w:suff w:val="nothing"/>
+      <w:lvlText w:val="（%1）"/>
+      <w:lvlJc w:val="left"/>
+    </w:lvl>
+  </w:abstractNum>
+  <w:abstractNum w:abstractNumId="4">
     <w:nsid w:val="3E7A3EBC"/>
     <w:multiLevelType w:val="singleLevel"/>
     <w:tmpl w:val="3E7A3EBC"/>
@@ -555,14 +923,54 @@
       </w:pPr>
     </w:lvl>
   </w:abstractNum>
+  <w:abstractNum w:abstractNumId="5">
+    <w:nsid w:val="43FB1466"/>
+    <w:multiLevelType w:val="singleLevel"/>
+    <w:tmpl w:val="43FB1466"/>
+    <w:lvl w:ilvl="0" w:tentative="0">
+      <w:start w:val="1"/>
+      <w:numFmt w:val="decimal"/>
+      <w:suff w:val="nothing"/>
+      <w:lvlText w:val="（%1）"/>
+      <w:lvlJc w:val="left"/>
+    </w:lvl>
+  </w:abstractNum>
+  <w:abstractNum w:abstractNumId="6">
+    <w:nsid w:val="73B495A7"/>
+    <w:multiLevelType w:val="singleLevel"/>
+    <w:tmpl w:val="73B495A7"/>
+    <w:lvl w:ilvl="0" w:tentative="0">
+      <w:start w:val="1"/>
+      <w:numFmt w:val="decimal"/>
+      <w:lvlText w:val="%1."/>
+      <w:lvlJc w:val="left"/>
+      <w:pPr>
+        <w:tabs>
+          <w:tab w:val="left" w:pos="312"/>
+        </w:tabs>
+      </w:pPr>
+    </w:lvl>
+  </w:abstractNum>
   <w:num w:numId="1">
-    <w:abstractNumId w:val="2"/>
+    <w:abstractNumId w:val="4"/>
   </w:num>
   <w:num w:numId="2">
     <w:abstractNumId w:val="0"/>
   </w:num>
   <w:num w:numId="3">
     <w:abstractNumId w:val="1"/>
+  </w:num>
+  <w:num w:numId="4">
+    <w:abstractNumId w:val="3"/>
+  </w:num>
+  <w:num w:numId="5">
+    <w:abstractNumId w:val="5"/>
+  </w:num>
+  <w:num w:numId="6">
+    <w:abstractNumId w:val="2"/>
+  </w:num>
+  <w:num w:numId="7">
+    <w:abstractNumId w:val="6"/>
   </w:num>
 </w:numbering>
 </file>
